--- a/Experiment_1/Consent_Form_3.docx
+++ b/Experiment_1/Consent_Form_3.docx
@@ -11,8 +11,6 @@
           <w:szCs w:val="28"/>
         </w:rPr>
       </w:pPr>
-      <w:bookmarkStart w:id="0" w:name="_GoBack"/>
-      <w:bookmarkEnd w:id="0"/>
     </w:p>
     <w:p>
       <w:pPr>
@@ -90,6 +88,7 @@
         </w:rPr>
         <w:t>Name of Researchers</w:t>
       </w:r>
+      <w:proofErr w:type="gramStart"/>
       <w:r>
         <w:rPr>
           <w:sz w:val="20"/>
@@ -100,8 +99,13 @@
         <w:t xml:space="preserve"> </w:t>
       </w:r>
       <w:r>
-        <w:t xml:space="preserve">:   </w:t>
-      </w:r>
+        <w:t>:</w:t>
+      </w:r>
+      <w:proofErr w:type="gramEnd"/>
+      <w:r>
+        <w:t xml:space="preserve">   </w:t>
+      </w:r>
+      <w:proofErr w:type="spellStart"/>
       <w:r>
         <w:rPr>
           <w:rFonts w:cs="Arial"/>
@@ -124,7 +128,52 @@
           <w:sz w:val="20"/>
           <w:szCs w:val="20"/>
         </w:rPr>
-        <w:t>Tim Storer &amp; Mr.Saad Altamimi</w:t>
+        <w:t>Tim</w:t>
+      </w:r>
+      <w:proofErr w:type="spellEnd"/>
+      <w:r>
+        <w:rPr>
+          <w:rFonts w:cs="Arial"/>
+          <w:sz w:val="20"/>
+          <w:szCs w:val="20"/>
+        </w:rPr>
+        <w:t xml:space="preserve"> </w:t>
+      </w:r>
+      <w:proofErr w:type="spellStart"/>
+      <w:r>
+        <w:rPr>
+          <w:rFonts w:cs="Arial"/>
+          <w:sz w:val="20"/>
+          <w:szCs w:val="20"/>
+        </w:rPr>
+        <w:t>Storer</w:t>
+      </w:r>
+      <w:proofErr w:type="spellEnd"/>
+      <w:r>
+        <w:rPr>
+          <w:rFonts w:cs="Arial"/>
+          <w:sz w:val="20"/>
+          <w:szCs w:val="20"/>
+        </w:rPr>
+        <w:t xml:space="preserve"> &amp; </w:t>
+      </w:r>
+      <w:proofErr w:type="spellStart"/>
+      <w:r>
+        <w:rPr>
+          <w:rFonts w:cs="Arial"/>
+          <w:sz w:val="20"/>
+          <w:szCs w:val="20"/>
+        </w:rPr>
+        <w:t>Mr.Saad</w:t>
+      </w:r>
+      <w:proofErr w:type="spellEnd"/>
+      <w:r>
+        <w:rPr>
+          <w:rFonts w:cs="Arial"/>
+          <w:sz w:val="20"/>
+          <w:szCs w:val="20"/>
+        </w:rPr>
+        <w:t xml:space="preserve"> Altamimi</w:t>
       </w:r>
     </w:p>
     <w:p/>
@@ -377,22 +426,41 @@
       <w:r>
         <w:fldChar w:fldCharType="begin"/>
       </w:r>
-      <w:bookmarkStart w:id="1" w:name="__Fieldmark__28_261268641"/>
+      <w:bookmarkStart w:id="0" w:name="__Fieldmark__28_261268641"/>
       <w:r>
         <w:fldChar w:fldCharType="end"/>
       </w:r>
       <w:r>
         <w:fldChar w:fldCharType="begin"/>
       </w:r>
-      <w:bookmarkStart w:id="2" w:name="__Fieldmark__30_261268641"/>
+      <w:bookmarkStart w:id="1" w:name="__Fieldmark__30_261268641"/>
+      <w:bookmarkEnd w:id="0"/>
+      <w:r>
+        <w:fldChar w:fldCharType="end"/>
+      </w:r>
+      <w:r>
+        <w:fldChar w:fldCharType="begin"/>
+      </w:r>
+      <w:bookmarkStart w:id="2" w:name="__Fieldmark__32_261268641"/>
       <w:bookmarkEnd w:id="1"/>
       <w:r>
+        <w:fldChar w:fldCharType="separate"/>
+      </w:r>
+      <w:r>
+        <w:rPr>
+          <w:rFonts w:cs="Arial"/>
+          <w:sz w:val="20"/>
+          <w:szCs w:val="20"/>
+        </w:rPr>
+        <w:t xml:space="preserve">    [   ]</w:t>
+      </w:r>
+      <w:r>
         <w:fldChar w:fldCharType="end"/>
       </w:r>
       <w:r>
         <w:fldChar w:fldCharType="begin"/>
       </w:r>
-      <w:bookmarkStart w:id="3" w:name="__Fieldmark__32_261268641"/>
+      <w:bookmarkStart w:id="3" w:name="__Fieldmark__36_261268641"/>
       <w:bookmarkEnd w:id="2"/>
       <w:r>
         <w:fldChar w:fldCharType="separate"/>
@@ -403,47 +471,28 @@
           <w:sz w:val="20"/>
           <w:szCs w:val="20"/>
         </w:rPr>
-        <w:t xml:space="preserve">    [   ]</w:t>
-      </w:r>
-      <w:r>
-        <w:fldChar w:fldCharType="end"/>
-      </w:r>
-      <w:r>
-        <w:fldChar w:fldCharType="begin"/>
-      </w:r>
-      <w:bookmarkStart w:id="4" w:name="__Fieldmark__36_261268641"/>
+        <w:t xml:space="preserve">     </w:t>
+      </w:r>
+    </w:p>
+    <w:p>
+      <w:pPr>
+        <w:rPr>
+          <w:rFonts w:cs="Arial"/>
+          <w:sz w:val="20"/>
+          <w:szCs w:val="20"/>
+        </w:rPr>
+      </w:pPr>
+    </w:p>
+    <w:p>
+      <w:r>
+        <w:rPr>
+          <w:rFonts w:cs="Arial"/>
+          <w:sz w:val="20"/>
+          <w:szCs w:val="20"/>
+        </w:rPr>
+        <w:t>OR</w:t>
+      </w:r>
       <w:bookmarkEnd w:id="3"/>
-      <w:r>
-        <w:fldChar w:fldCharType="separate"/>
-      </w:r>
-      <w:r>
-        <w:rPr>
-          <w:rFonts w:cs="Arial"/>
-          <w:sz w:val="20"/>
-          <w:szCs w:val="20"/>
-        </w:rPr>
-        <w:t xml:space="preserve">     </w:t>
-      </w:r>
-    </w:p>
-    <w:p>
-      <w:pPr>
-        <w:rPr>
-          <w:rFonts w:cs="Arial"/>
-          <w:sz w:val="20"/>
-          <w:szCs w:val="20"/>
-        </w:rPr>
-      </w:pPr>
-    </w:p>
-    <w:p>
-      <w:r>
-        <w:rPr>
-          <w:rFonts w:cs="Arial"/>
-          <w:sz w:val="20"/>
-          <w:szCs w:val="20"/>
-        </w:rPr>
-        <w:t>OR</w:t>
-      </w:r>
-      <w:bookmarkEnd w:id="4"/>
       <w:r>
         <w:fldChar w:fldCharType="end"/>
       </w:r>
@@ -499,7 +548,7 @@
         </w:rPr>
         <w:t xml:space="preserve">All names and other material likely to identify individuals will be </w:t>
       </w:r>
-      <w:bookmarkStart w:id="5" w:name="__DdeLink__164_2023652599"/>
+      <w:bookmarkStart w:id="4" w:name="__DdeLink__164_2023652599"/>
       <w:r>
         <w:rPr>
           <w:sz w:val="20"/>
@@ -507,25 +556,34 @@
         </w:rPr>
         <w:t>anonymised</w:t>
       </w:r>
+      <w:bookmarkEnd w:id="4"/>
+      <w:r>
+        <w:rPr>
+          <w:sz w:val="20"/>
+          <w:szCs w:val="20"/>
+        </w:rPr>
+        <w:t>.</w:t>
+      </w:r>
+    </w:p>
+    <w:p>
+      <w:pPr>
+        <w:jc w:val="both"/>
+      </w:pPr>
+      <w:r>
+        <w:rPr>
+          <w:sz w:val="20"/>
+          <w:szCs w:val="20"/>
+        </w:rPr>
+        <w:t xml:space="preserve">The material will be treated as confidential and kept in secure </w:t>
+      </w:r>
+      <w:bookmarkStart w:id="5" w:name="_GoBack"/>
       <w:bookmarkEnd w:id="5"/>
       <w:r>
         <w:rPr>
           <w:sz w:val="20"/>
           <w:szCs w:val="20"/>
         </w:rPr>
-        <w:t>.</w:t>
-      </w:r>
-    </w:p>
-    <w:p>
-      <w:pPr>
-        <w:jc w:val="both"/>
-      </w:pPr>
-      <w:r>
-        <w:rPr>
-          <w:sz w:val="20"/>
-          <w:szCs w:val="20"/>
-        </w:rPr>
-        <w:t>The material will be treated as confidential and kept in secure storage at all times.</w:t>
+        <w:t>storage at all times.</w:t>
       </w:r>
     </w:p>
     <w:p>
